--- a/法令ファイル/平成三十年七月豪雨による災害についての総合法律支援法第三十条第一項第四号の規定による指定等に関する政令/平成三十年七月豪雨による災害についての総合法律支援法第三十条第一項第四号の規定による指定等に関する政令（平成三十年政令第二百十二号）.docx
+++ b/法令ファイル/平成三十年七月豪雨による災害についての総合法律支援法第三十条第一項第四号の規定による指定等に関する政令/平成三十年七月豪雨による災害についての総合法律支援法第三十条第一項第四号の規定による指定等に関する政令（平成三十年政令第二百十二号）.docx
@@ -93,7 +93,7 @@
     </w:pPr>
     <w:r>
       <w:tab/>
-      <w:t>WeGov v0.1 - FTS141</w:t>
+      <w:t>WeGov v0.2 - FTS141</w:t>
     </w:r>
   </w:p>
 </w:ftr>
